--- a/Mythic Templates/Mythic - Mazatl.docx
+++ b/Mythic Templates/Mythic - Mazatl.docx
@@ -223,11 +223,7 @@
       </w:pPr>
       <w:r>
         <w:rPr/>
-        <w:t xml:space="preserve">Mazatl – Mythic Tier </w:t>
-      </w:r>
-      <w:r>
-        <w:rPr/>
-        <w:t>2</w:t>
+        <w:t>Mazatl – Mythic Tier 2</w:t>
       </w:r>
     </w:p>
     <w:p>
@@ -282,7 +278,7 @@
       </w:r>
       <w:r>
         <w:rPr/>
-        <w:t>6</w:t>
+        <w:t>7</w:t>
       </w:r>
       <w:r>
         <w:rPr/>
